--- a/TDengine.docx
+++ b/TDengine.docx
@@ -71,7 +71,7 @@
           <w:szCs w:val="21"/>
           <w:lang w:val="en-US" w:eastAsia="zh-CN"/>
         </w:rPr>
-        <w:t>The author of TDengine is the Taosi data team led by Tao Jianhui(Jeff), the founder of Background Taosi Data Technology Co., Ltd.</w:t>
+        <w:t>The author of TDengine is the Taosi data team led by Tao Jianhui(Jeff Tao), the founder of Background Taosi Data Technology Co., Ltd.</w:t>
       </w:r>
     </w:p>
     <w:p>
@@ -134,6 +134,8 @@
         </w:rPr>
         <w:t>1. The data is time series and must have a timestamp;</w:t>
       </w:r>
+      <w:bookmarkStart w:id="0" w:name="_GoBack"/>
+      <w:bookmarkEnd w:id="0"/>
     </w:p>
     <w:p>
       <w:pPr>
@@ -1013,6 +1015,7 @@
     <w:p>
       <w:pPr>
         <w:numPr>
+          <w:ilvl w:val="0"/>
           <w:numId w:val="0"/>
         </w:numPr>
         <w:ind w:leftChars="0"/>
@@ -2020,20 +2023,7 @@
           <w:szCs w:val="21"/>
           <w:lang w:val="en-US" w:eastAsia="zh-CN"/>
         </w:rPr>
-        <w:t>Military industry: data collection and storage of var</w:t>
-      </w:r>
-      <w:bookmarkStart w:id="0" w:name="_GoBack"/>
-      <w:bookmarkEnd w:id="0"/>
-      <w:r>
-        <w:rPr>
-          <w:rFonts w:hint="default"/>
-          <w:b w:val="0"/>
-          <w:bCs w:val="0"/>
-          <w:sz w:val="21"/>
-          <w:szCs w:val="21"/>
-          <w:lang w:val="en-US" w:eastAsia="zh-CN"/>
-        </w:rPr>
-        <w:t>ious military equipment</w:t>
+        <w:t>Military industry: data collection and storage of various military equipment</w:t>
       </w:r>
     </w:p>
     <w:p>
@@ -2068,6 +2058,7 @@
     <w:p>
       <w:pPr>
         <w:numPr>
+          <w:ilvl w:val="0"/>
           <w:numId w:val="0"/>
         </w:numPr>
         <w:ind w:leftChars="0"/>
@@ -2751,7 +2742,7 @@
     <w:lsdException w:qFormat="1" w:unhideWhenUsed="0" w:uiPriority="0" w:semiHidden="0" w:name="Title"/>
     <w:lsdException w:unhideWhenUsed="0" w:uiPriority="0" w:semiHidden="0" w:name="Closing"/>
     <w:lsdException w:unhideWhenUsed="0" w:uiPriority="0" w:semiHidden="0" w:name="Signature"/>
-    <w:lsdException w:unhideWhenUsed="0" w:uiPriority="0" w:name="Default Paragraph Font"/>
+    <w:lsdException w:qFormat="1" w:unhideWhenUsed="0" w:uiPriority="0" w:name="Default Paragraph Font"/>
     <w:lsdException w:unhideWhenUsed="0" w:uiPriority="0" w:semiHidden="0" w:name="Body Text"/>
     <w:lsdException w:unhideWhenUsed="0" w:uiPriority="0" w:semiHidden="0" w:name="Body Text Indent"/>
     <w:lsdException w:unhideWhenUsed="0" w:uiPriority="0" w:semiHidden="0" w:name="List Continue"/>
@@ -2789,7 +2780,7 @@
     <w:lsdException w:unhideWhenUsed="0" w:uiPriority="0" w:semiHidden="0" w:name="HTML Sample"/>
     <w:lsdException w:unhideWhenUsed="0" w:uiPriority="0" w:semiHidden="0" w:name="HTML Typewriter"/>
     <w:lsdException w:unhideWhenUsed="0" w:uiPriority="0" w:semiHidden="0" w:name="HTML Variable"/>
-    <w:lsdException w:unhideWhenUsed="0" w:uiPriority="0" w:name="Normal Table"/>
+    <w:lsdException w:qFormat="1" w:unhideWhenUsed="0" w:uiPriority="0" w:name="Normal Table"/>
     <w:lsdException w:unhideWhenUsed="0" w:uiPriority="0" w:semiHidden="0" w:name="annotation subject"/>
     <w:lsdException w:unhideWhenUsed="0" w:uiPriority="0" w:semiHidden="0" w:name="Table Simple 1"/>
     <w:lsdException w:unhideWhenUsed="0" w:uiPriority="0" w:semiHidden="0" w:name="Table Simple 2"/>
@@ -2954,11 +2945,13 @@
   <w:style w:type="character" w:default="1" w:styleId="3">
     <w:name w:val="Default Paragraph Font"/>
     <w:semiHidden/>
+    <w:qFormat/>
     <w:uiPriority w:val="0"/>
   </w:style>
   <w:style w:type="table" w:default="1" w:styleId="2">
     <w:name w:val="Normal Table"/>
     <w:semiHidden/>
+    <w:qFormat/>
     <w:uiPriority w:val="0"/>
     <w:tblPr>
       <w:tblCellMar>
